--- a/Use Cases.docx
+++ b/Use Cases.docx
@@ -393,157 +393,161 @@
           <w:szCs w:val="24"/>
         </w:rPr>
       </w:pPr>
+    </w:p>
+    <w:p>
+      <w:pPr>
+        <w:shd w:val="clear" w:color="auto" w:fill="FFFFFF"/>
+        <w:spacing w:after="0" w:line="240" w:lineRule="auto"/>
+        <w:rPr>
+          <w:rFonts w:ascii="Arial" w:eastAsia="Times New Roman" w:hAnsi="Arial" w:cs="Arial"/>
+          <w:color w:val="000000"/>
+          <w:sz w:val="24"/>
+          <w:szCs w:val="24"/>
+        </w:rPr>
+      </w:pPr>
+      <w:r>
+        <w:rPr>
+          <w:rFonts w:ascii="Arial" w:eastAsia="Times New Roman" w:hAnsi="Arial" w:cs="Arial"/>
+          <w:color w:val="000000"/>
+          <w:sz w:val="24"/>
+          <w:szCs w:val="24"/>
+        </w:rPr>
+        <w:t>Actor: Staff</w:t>
+      </w:r>
+    </w:p>
+    <w:p>
+      <w:pPr>
+        <w:shd w:val="clear" w:color="auto" w:fill="FFFFFF"/>
+        <w:spacing w:after="0" w:line="240" w:lineRule="auto"/>
+        <w:rPr>
+          <w:rFonts w:ascii="Arial" w:eastAsia="Times New Roman" w:hAnsi="Arial" w:cs="Arial"/>
+          <w:color w:val="000000"/>
+          <w:sz w:val="24"/>
+          <w:szCs w:val="24"/>
+        </w:rPr>
+      </w:pPr>
+      <w:r>
+        <w:rPr>
+          <w:rFonts w:ascii="Arial" w:eastAsia="Times New Roman" w:hAnsi="Arial" w:cs="Arial"/>
+          <w:color w:val="000000"/>
+          <w:sz w:val="24"/>
+          <w:szCs w:val="24"/>
+        </w:rPr>
+        <w:t>Use Case 15: Register as staff</w:t>
+      </w:r>
+    </w:p>
+    <w:p>
+      <w:pPr>
+        <w:shd w:val="clear" w:color="auto" w:fill="FFFFFF"/>
+        <w:spacing w:after="0" w:line="240" w:lineRule="auto"/>
+        <w:rPr>
+          <w:rFonts w:ascii="Arial" w:eastAsia="Times New Roman" w:hAnsi="Arial" w:cs="Arial"/>
+          <w:color w:val="000000"/>
+          <w:sz w:val="24"/>
+          <w:szCs w:val="24"/>
+        </w:rPr>
+      </w:pPr>
+      <w:r>
+        <w:rPr>
+          <w:rFonts w:ascii="Arial" w:eastAsia="Times New Roman" w:hAnsi="Arial" w:cs="Arial"/>
+          <w:color w:val="000000"/>
+          <w:sz w:val="24"/>
+          <w:szCs w:val="24"/>
+        </w:rPr>
+        <w:t>Use Case 16: Log in as staff</w:t>
+      </w:r>
+    </w:p>
+    <w:p>
+      <w:pPr>
+        <w:shd w:val="clear" w:color="auto" w:fill="FFFFFF"/>
+        <w:spacing w:after="0" w:line="240" w:lineRule="auto"/>
+        <w:rPr>
+          <w:rFonts w:ascii="Arial" w:eastAsia="Times New Roman" w:hAnsi="Arial" w:cs="Arial"/>
+          <w:color w:val="000000"/>
+          <w:sz w:val="24"/>
+          <w:szCs w:val="24"/>
+        </w:rPr>
+      </w:pPr>
+      <w:r>
+        <w:rPr>
+          <w:rFonts w:ascii="Arial" w:eastAsia="Times New Roman" w:hAnsi="Arial" w:cs="Arial"/>
+          <w:color w:val="000000"/>
+          <w:sz w:val="24"/>
+          <w:szCs w:val="24"/>
+        </w:rPr>
+        <w:t>Use case 17: Reserve a book</w:t>
+      </w:r>
+    </w:p>
+    <w:p>
+      <w:pPr>
+        <w:shd w:val="clear" w:color="auto" w:fill="FFFFFF"/>
+        <w:spacing w:after="0" w:line="240" w:lineRule="auto"/>
+        <w:rPr>
+          <w:rFonts w:ascii="Arial" w:eastAsia="Times New Roman" w:hAnsi="Arial" w:cs="Arial"/>
+          <w:color w:val="000000"/>
+          <w:sz w:val="24"/>
+          <w:szCs w:val="24"/>
+        </w:rPr>
+      </w:pPr>
+      <w:r>
+        <w:rPr>
+          <w:rFonts w:ascii="Arial" w:eastAsia="Times New Roman" w:hAnsi="Arial" w:cs="Arial"/>
+          <w:color w:val="000000"/>
+          <w:sz w:val="24"/>
+          <w:szCs w:val="24"/>
+        </w:rPr>
+        <w:t>Use Case 18: Provide feedback</w:t>
+      </w:r>
+    </w:p>
+    <w:p>
+      <w:pPr>
+        <w:shd w:val="clear" w:color="auto" w:fill="FFFFFF"/>
+        <w:spacing w:after="0" w:line="240" w:lineRule="auto"/>
+        <w:rPr>
+          <w:rFonts w:ascii="Arial" w:eastAsia="Times New Roman" w:hAnsi="Arial" w:cs="Arial"/>
+          <w:color w:val="000000"/>
+          <w:sz w:val="24"/>
+          <w:szCs w:val="24"/>
+        </w:rPr>
+      </w:pPr>
+      <w:r>
+        <w:rPr>
+          <w:rFonts w:ascii="Arial" w:eastAsia="Times New Roman" w:hAnsi="Arial" w:cs="Arial"/>
+          <w:color w:val="000000"/>
+          <w:sz w:val="24"/>
+          <w:szCs w:val="24"/>
+        </w:rPr>
+        <w:t>Use Case 19: search texts/audios/videos</w:t>
+      </w:r>
+    </w:p>
+    <w:p>
+      <w:pPr>
+        <w:shd w:val="clear" w:color="auto" w:fill="FFFFFF"/>
+        <w:spacing w:after="0" w:line="240" w:lineRule="auto"/>
+        <w:rPr>
+          <w:rFonts w:ascii="Arial" w:eastAsia="Times New Roman" w:hAnsi="Arial" w:cs="Arial"/>
+          <w:color w:val="000000"/>
+          <w:sz w:val="24"/>
+          <w:szCs w:val="24"/>
+        </w:rPr>
+      </w:pPr>
+      <w:r>
+        <w:rPr>
+          <w:rFonts w:ascii="Arial" w:eastAsia="Times New Roman" w:hAnsi="Arial" w:cs="Arial"/>
+          <w:color w:val="000000"/>
+          <w:sz w:val="24"/>
+          <w:szCs w:val="24"/>
+        </w:rPr>
+        <w:t>Use Case: 20: Check out texts/audios/videos</w:t>
+      </w:r>
+    </w:p>
+    <w:p>
+      <w:r>
+        <w:t>li.fkyvkuit gvokug</w:t>
+      </w:r>
       <w:bookmarkStart w:id="0" w:name="_GoBack"/>
       <w:bookmarkEnd w:id="0"/>
     </w:p>
-    <w:p>
-      <w:pPr>
-        <w:shd w:val="clear" w:color="auto" w:fill="FFFFFF"/>
-        <w:spacing w:after="0" w:line="240" w:lineRule="auto"/>
-        <w:rPr>
-          <w:rFonts w:ascii="Arial" w:eastAsia="Times New Roman" w:hAnsi="Arial" w:cs="Arial"/>
-          <w:color w:val="000000"/>
-          <w:sz w:val="24"/>
-          <w:szCs w:val="24"/>
-        </w:rPr>
-      </w:pPr>
-      <w:r>
-        <w:rPr>
-          <w:rFonts w:ascii="Arial" w:eastAsia="Times New Roman" w:hAnsi="Arial" w:cs="Arial"/>
-          <w:color w:val="000000"/>
-          <w:sz w:val="24"/>
-          <w:szCs w:val="24"/>
-        </w:rPr>
-        <w:t>Actor: Staff</w:t>
-      </w:r>
-    </w:p>
-    <w:p>
-      <w:pPr>
-        <w:shd w:val="clear" w:color="auto" w:fill="FFFFFF"/>
-        <w:spacing w:after="0" w:line="240" w:lineRule="auto"/>
-        <w:rPr>
-          <w:rFonts w:ascii="Arial" w:eastAsia="Times New Roman" w:hAnsi="Arial" w:cs="Arial"/>
-          <w:color w:val="000000"/>
-          <w:sz w:val="24"/>
-          <w:szCs w:val="24"/>
-        </w:rPr>
-      </w:pPr>
-      <w:r>
-        <w:rPr>
-          <w:rFonts w:ascii="Arial" w:eastAsia="Times New Roman" w:hAnsi="Arial" w:cs="Arial"/>
-          <w:color w:val="000000"/>
-          <w:sz w:val="24"/>
-          <w:szCs w:val="24"/>
-        </w:rPr>
-        <w:t>Use Case 15: Register as staff</w:t>
-      </w:r>
-    </w:p>
-    <w:p>
-      <w:pPr>
-        <w:shd w:val="clear" w:color="auto" w:fill="FFFFFF"/>
-        <w:spacing w:after="0" w:line="240" w:lineRule="auto"/>
-        <w:rPr>
-          <w:rFonts w:ascii="Arial" w:eastAsia="Times New Roman" w:hAnsi="Arial" w:cs="Arial"/>
-          <w:color w:val="000000"/>
-          <w:sz w:val="24"/>
-          <w:szCs w:val="24"/>
-        </w:rPr>
-      </w:pPr>
-      <w:r>
-        <w:rPr>
-          <w:rFonts w:ascii="Arial" w:eastAsia="Times New Roman" w:hAnsi="Arial" w:cs="Arial"/>
-          <w:color w:val="000000"/>
-          <w:sz w:val="24"/>
-          <w:szCs w:val="24"/>
-        </w:rPr>
-        <w:t>Use Case 16: Log in as staff</w:t>
-      </w:r>
-    </w:p>
-    <w:p>
-      <w:pPr>
-        <w:shd w:val="clear" w:color="auto" w:fill="FFFFFF"/>
-        <w:spacing w:after="0" w:line="240" w:lineRule="auto"/>
-        <w:rPr>
-          <w:rFonts w:ascii="Arial" w:eastAsia="Times New Roman" w:hAnsi="Arial" w:cs="Arial"/>
-          <w:color w:val="000000"/>
-          <w:sz w:val="24"/>
-          <w:szCs w:val="24"/>
-        </w:rPr>
-      </w:pPr>
-      <w:r>
-        <w:rPr>
-          <w:rFonts w:ascii="Arial" w:eastAsia="Times New Roman" w:hAnsi="Arial" w:cs="Arial"/>
-          <w:color w:val="000000"/>
-          <w:sz w:val="24"/>
-          <w:szCs w:val="24"/>
-        </w:rPr>
-        <w:t>Use case 17: Reserve a book</w:t>
-      </w:r>
-    </w:p>
-    <w:p>
-      <w:pPr>
-        <w:shd w:val="clear" w:color="auto" w:fill="FFFFFF"/>
-        <w:spacing w:after="0" w:line="240" w:lineRule="auto"/>
-        <w:rPr>
-          <w:rFonts w:ascii="Arial" w:eastAsia="Times New Roman" w:hAnsi="Arial" w:cs="Arial"/>
-          <w:color w:val="000000"/>
-          <w:sz w:val="24"/>
-          <w:szCs w:val="24"/>
-        </w:rPr>
-      </w:pPr>
-      <w:r>
-        <w:rPr>
-          <w:rFonts w:ascii="Arial" w:eastAsia="Times New Roman" w:hAnsi="Arial" w:cs="Arial"/>
-          <w:color w:val="000000"/>
-          <w:sz w:val="24"/>
-          <w:szCs w:val="24"/>
-        </w:rPr>
-        <w:t>Use Case 18: Provide feedback</w:t>
-      </w:r>
-    </w:p>
-    <w:p>
-      <w:pPr>
-        <w:shd w:val="clear" w:color="auto" w:fill="FFFFFF"/>
-        <w:spacing w:after="0" w:line="240" w:lineRule="auto"/>
-        <w:rPr>
-          <w:rFonts w:ascii="Arial" w:eastAsia="Times New Roman" w:hAnsi="Arial" w:cs="Arial"/>
-          <w:color w:val="000000"/>
-          <w:sz w:val="24"/>
-          <w:szCs w:val="24"/>
-        </w:rPr>
-      </w:pPr>
-      <w:r>
-        <w:rPr>
-          <w:rFonts w:ascii="Arial" w:eastAsia="Times New Roman" w:hAnsi="Arial" w:cs="Arial"/>
-          <w:color w:val="000000"/>
-          <w:sz w:val="24"/>
-          <w:szCs w:val="24"/>
-        </w:rPr>
-        <w:t>Use Case 19: search texts/audios/videos</w:t>
-      </w:r>
-    </w:p>
-    <w:p>
-      <w:pPr>
-        <w:shd w:val="clear" w:color="auto" w:fill="FFFFFF"/>
-        <w:spacing w:after="0" w:line="240" w:lineRule="auto"/>
-        <w:rPr>
-          <w:rFonts w:ascii="Arial" w:eastAsia="Times New Roman" w:hAnsi="Arial" w:cs="Arial"/>
-          <w:color w:val="000000"/>
-          <w:sz w:val="24"/>
-          <w:szCs w:val="24"/>
-        </w:rPr>
-      </w:pPr>
-      <w:r>
-        <w:rPr>
-          <w:rFonts w:ascii="Arial" w:eastAsia="Times New Roman" w:hAnsi="Arial" w:cs="Arial"/>
-          <w:color w:val="000000"/>
-          <w:sz w:val="24"/>
-          <w:szCs w:val="24"/>
-        </w:rPr>
-        <w:t>Use Case: 20: Check out texts/audios/videos</w:t>
-      </w:r>
-    </w:p>
-    <w:p/>
     <w:sectPr>
       <w:pgSz w:w="12240" w:h="15840"/>
       <w:pgMar w:top="1440" w:right="1440" w:bottom="1440" w:left="1440" w:header="720" w:footer="720" w:gutter="0"/>
